--- a/2. Переулок Октябрьский/1. Колонка № 14а/03. АОСР № 3 (монтаж).docx
+++ b/2. Переулок Октябрьский/1. Колонка № 14а/03. АОСР № 3 (монтаж).docx
@@ -280,11 +280,20 @@
                 <w:szCs w:val="22"/>
               </w:rPr>
             </w:pPr>
+            <w:r>
+              <w:rPr>
+                <w:bCs/>
+                <w:sz w:val="22"/>
+                <w:szCs w:val="22"/>
+              </w:rPr>
+              <w:t>/Устройство железобетонных водопроводных колодцев</w:t>
+            </w:r>
           </w:p>
         </w:tc>
         <w:tc>
           <w:tcPr>
             <w:tcW w:w="3402" w:type="dxa"/>
+            <w:vAlign w:val="bottom"/>
           </w:tcPr>
           <w:p>
             <w:pPr>
@@ -300,6 +309,7 @@
         <w:tc>
           <w:tcPr>
             <w:tcW w:w="142" w:type="dxa"/>
+            <w:vAlign w:val="bottom"/>
           </w:tcPr>
           <w:p>
             <w:pPr>
@@ -325,6 +335,7 @@
             <w:tcBorders>
               <w:bottom w:val="single" w:sz="4" w:space="0" w:color="auto"/>
             </w:tcBorders>
+            <w:vAlign w:val="bottom"/>
           </w:tcPr>
           <w:p>
             <w:pPr>
@@ -335,11 +346,19 @@
                 <w:bCs/>
               </w:rPr>
             </w:pPr>
+            <w:r>
+              <w:rPr>
+                <w:b/>
+                <w:bCs/>
+              </w:rPr>
+              <w:t>23</w:t>
+            </w:r>
           </w:p>
         </w:tc>
         <w:tc>
           <w:tcPr>
             <w:tcW w:w="142" w:type="dxa"/>
+            <w:vAlign w:val="bottom"/>
           </w:tcPr>
           <w:p>
             <w:pPr>
@@ -361,6 +380,7 @@
             <w:tcBorders>
               <w:bottom w:val="single" w:sz="4" w:space="0" w:color="auto"/>
             </w:tcBorders>
+            <w:vAlign w:val="bottom"/>
           </w:tcPr>
           <w:p>
             <w:pPr>
@@ -371,11 +391,19 @@
                 <w:bCs/>
               </w:rPr>
             </w:pPr>
+            <w:r>
+              <w:rPr>
+                <w:b/>
+                <w:bCs/>
+              </w:rPr>
+              <w:t>мая</w:t>
+            </w:r>
           </w:p>
         </w:tc>
         <w:tc>
           <w:tcPr>
             <w:tcW w:w="992" w:type="dxa"/>
+            <w:vAlign w:val="bottom"/>
           </w:tcPr>
           <w:p>
             <w:pPr>
@@ -386,6 +414,13 @@
                 <w:bCs/>
               </w:rPr>
             </w:pPr>
+            <w:r>
+              <w:rPr>
+                <w:b/>
+                <w:bCs/>
+              </w:rPr>
+              <w:t>2020г.</w:t>
+            </w:r>
           </w:p>
         </w:tc>
       </w:tr>
@@ -692,6 +727,15 @@
           <w:szCs w:val="22"/>
         </w:rPr>
       </w:pPr>
+      <w:r>
+        <w:rPr>
+          <w:i/>
+          <w:iCs/>
+          <w:sz w:val="22"/>
+          <w:szCs w:val="22"/>
+        </w:rPr>
+        <w:t>Прораб ООО «СУ5ГРУПП» Токарев С. С., Приказ № 1 от 27.01.2020г.</w:t>
+      </w:r>
     </w:p>
     <w:p>
       <w:pPr>
@@ -989,6 +1033,42 @@
         </w:rPr>
         <w:t>колодца</w:t>
       </w:r>
+      <w:r>
+        <w:rPr>
+          <w:i/>
+          <w:color w:val="000000" w:themeColor="text1"/>
+          <w:kern w:val="0"/>
+          <w:sz w:val="22"/>
+        </w:rPr>
+        <w:t xml:space="preserve"> К</w:t>
+      </w:r>
+      <w:r>
+        <w:rPr>
+          <w:i/>
+          <w:color w:val="000000" w:themeColor="text1"/>
+          <w:kern w:val="0"/>
+          <w:sz w:val="22"/>
+        </w:rPr>
+        <w:t>олонка № 14</w:t>
+      </w:r>
+      <w:r>
+        <w:rPr>
+          <w:i/>
+          <w:color w:val="000000" w:themeColor="text1"/>
+          <w:kern w:val="0"/>
+          <w:sz w:val="22"/>
+        </w:rPr>
+        <w:t>а</w:t>
+      </w:r>
+      <w:r>
+        <w:rPr>
+          <w:i/>
+          <w:color w:val="000000" w:themeColor="text1"/>
+          <w:kern w:val="0"/>
+          <w:sz w:val="22"/>
+        </w:rPr>
+        <w:t>, пер. Октябрьский.</w:t>
+      </w:r>
     </w:p>
     <w:p>
       <w:pPr>
@@ -1082,7 +1162,57 @@
           <w:sz w:val="22"/>
           <w:szCs w:val="22"/>
         </w:rPr>
-        <w:t>МК-31/12-14-НВК, Лист ООО «Н-КОМ».</w:t>
+        <w:t xml:space="preserve">МК-31/12-14-НВК, Лист </w:t>
+      </w:r>
+      <w:r>
+        <w:rPr>
+          <w:i/>
+          <w:iCs/>
+          <w:color w:val="000000"/>
+          <w:sz w:val="22"/>
+          <w:szCs w:val="22"/>
+        </w:rPr>
+        <w:t>3</w:t>
+      </w:r>
+      <w:r>
+        <w:rPr>
+          <w:i/>
+          <w:iCs/>
+          <w:color w:val="000000"/>
+          <w:sz w:val="22"/>
+          <w:szCs w:val="22"/>
+        </w:rPr>
+        <w:t xml:space="preserve">, </w:t>
+      </w:r>
+      <w:r>
+        <w:rPr>
+          <w:i/>
+          <w:iCs/>
+          <w:color w:val="000000"/>
+          <w:sz w:val="22"/>
+          <w:szCs w:val="22"/>
+        </w:rPr>
+        <w:t>73</w:t>
+      </w:r>
+      <w:r>
+        <w:rPr>
+          <w:i/>
+          <w:iCs/>
+          <w:color w:val="000000"/>
+          <w:sz w:val="22"/>
+          <w:szCs w:val="22"/>
+        </w:rPr>
+        <w:t xml:space="preserve">, </w:t>
+      </w:r>
+      <w:r>
+        <w:rPr>
+          <w:i/>
+          <w:iCs/>
+          <w:color w:val="000000"/>
+          <w:sz w:val="22"/>
+          <w:szCs w:val="22"/>
+        </w:rPr>
+        <w:t>ООО «Н-КОМ».</w:t>
       </w:r>
     </w:p>
     <w:p>
@@ -1144,14 +1274,49 @@
       <w:pPr>
         <w:pStyle w:val="Standard"/>
         <w:ind w:left="-15" w:right="-285"/>
-        <w:jc w:val="both"/>
-        <w:rPr>
-          <w:i/>
-          <w:color w:val="000000"/>
-          <w:sz w:val="22"/>
-          <w:szCs w:val="22"/>
-        </w:rPr>
-      </w:pPr>
+        <w:rPr>
+          <w:i/>
+          <w:color w:val="000000"/>
+          <w:sz w:val="22"/>
+          <w:szCs w:val="22"/>
+        </w:rPr>
+      </w:pPr>
+      <w:r>
+        <w:rPr>
+          <w:i/>
+          <w:color w:val="000000"/>
+          <w:sz w:val="22"/>
+          <w:szCs w:val="22"/>
+        </w:rPr>
+        <w:t>Плита днища ПН-15, Кольцо стеновое КС15.6, Кольцо стеновое КС15.9, Плита перекрытия ПП15-1, Кольцо стеновое КС7.3, Кольцо опорное КЦО-1 (Паспорта качества №</w:t>
+      </w:r>
+      <w:r>
+        <w:rPr>
+          <w:i/>
+          <w:color w:val="000000"/>
+          <w:sz w:val="22"/>
+          <w:szCs w:val="22"/>
+        </w:rPr>
+        <w:t xml:space="preserve"> </w:t>
+      </w:r>
+      <w:r>
+        <w:rPr>
+          <w:i/>
+          <w:color w:val="000000"/>
+          <w:sz w:val="22"/>
+          <w:szCs w:val="22"/>
+        </w:rPr>
+        <w:t>150, 77</w:t>
+      </w:r>
+      <w:r>
+        <w:rPr>
+          <w:i/>
+          <w:color w:val="000000"/>
+          <w:sz w:val="22"/>
+          <w:szCs w:val="22"/>
+        </w:rPr>
+        <w:t>).</w:t>
+      </w:r>
     </w:p>
     <w:p>
       <w:pPr>
@@ -1319,43 +1484,19 @@
     <w:p>
       <w:pPr>
         <w:pStyle w:val="Standard"/>
-        <w:ind w:left="20" w:right="-285"/>
-        <w:jc w:val="both"/>
-        <w:rPr>
-          <w:color w:val="000000"/>
-          <w:sz w:val="22"/>
-          <w:szCs w:val="22"/>
-        </w:rPr>
-      </w:pPr>
-    </w:p>
-    <w:p>
-      <w:pPr>
-        <w:pStyle w:val="Standard"/>
-        <w:ind w:left="20" w:right="-285"/>
-        <w:jc w:val="both"/>
-        <w:rPr>
-          <w:color w:val="000000"/>
-          <w:sz w:val="22"/>
-          <w:szCs w:val="22"/>
-        </w:rPr>
-      </w:pPr>
-    </w:p>
-    <w:p>
-      <w:pPr>
-        <w:pStyle w:val="Standard"/>
-        <w:ind w:left="20" w:right="-285"/>
-        <w:jc w:val="both"/>
-        <w:rPr>
-          <w:color w:val="000000"/>
-          <w:sz w:val="22"/>
-          <w:szCs w:val="22"/>
-        </w:rPr>
-      </w:pPr>
-    </w:p>
-    <w:p>
-      <w:pPr>
-        <w:pStyle w:val="Standard"/>
-        <w:ind w:left="20" w:right="-285"/>
+        <w:ind w:right="-285"/>
+        <w:jc w:val="both"/>
+        <w:rPr>
+          <w:color w:val="000000"/>
+          <w:sz w:val="22"/>
+          <w:szCs w:val="22"/>
+        </w:rPr>
+      </w:pPr>
+    </w:p>
+    <w:p>
+      <w:pPr>
+        <w:pStyle w:val="Standard"/>
+        <w:ind w:right="-285"/>
         <w:jc w:val="both"/>
         <w:rPr>
           <w:color w:val="000000"/>
@@ -1519,6 +1660,14 @@
                 <w:szCs w:val="16"/>
               </w:rPr>
             </w:pPr>
+            <w:r>
+              <w:rPr>
+                <w:color w:val="000000"/>
+                <w:sz w:val="22"/>
+                <w:szCs w:val="16"/>
+              </w:rPr>
+              <w:t>23</w:t>
+            </w:r>
           </w:p>
         </w:tc>
         <w:tc>
@@ -1563,6 +1712,14 @@
                 <w:szCs w:val="16"/>
               </w:rPr>
             </w:pPr>
+            <w:r>
+              <w:rPr>
+                <w:color w:val="000000"/>
+                <w:sz w:val="22"/>
+                <w:szCs w:val="16"/>
+              </w:rPr>
+              <w:t>мая</w:t>
+            </w:r>
           </w:p>
         </w:tc>
         <w:tc>
@@ -1580,6 +1737,14 @@
                 <w:szCs w:val="16"/>
               </w:rPr>
             </w:pPr>
+            <w:r>
+              <w:rPr>
+                <w:color w:val="000000"/>
+                <w:sz w:val="22"/>
+                <w:szCs w:val="16"/>
+              </w:rPr>
+              <w:t>2020г.</w:t>
+            </w:r>
           </w:p>
         </w:tc>
       </w:tr>
@@ -1690,6 +1855,14 @@
                 <w:szCs w:val="16"/>
               </w:rPr>
             </w:pPr>
+            <w:r>
+              <w:rPr>
+                <w:color w:val="000000"/>
+                <w:sz w:val="22"/>
+                <w:szCs w:val="16"/>
+              </w:rPr>
+              <w:t>23</w:t>
+            </w:r>
           </w:p>
         </w:tc>
         <w:tc>
@@ -1735,6 +1908,14 @@
                 <w:szCs w:val="16"/>
               </w:rPr>
             </w:pPr>
+            <w:r>
+              <w:rPr>
+                <w:color w:val="000000"/>
+                <w:sz w:val="22"/>
+                <w:szCs w:val="16"/>
+              </w:rPr>
+              <w:t>мая</w:t>
+            </w:r>
           </w:p>
         </w:tc>
         <w:tc>
@@ -1752,6 +1933,14 @@
                 <w:szCs w:val="16"/>
               </w:rPr>
             </w:pPr>
+            <w:r>
+              <w:rPr>
+                <w:color w:val="000000"/>
+                <w:sz w:val="22"/>
+                <w:szCs w:val="16"/>
+              </w:rPr>
+              <w:t>2020г.</w:t>
+            </w:r>
           </w:p>
         </w:tc>
       </w:tr>
@@ -1996,10 +2185,46 @@
           <w:sz w:val="22"/>
           <w:szCs w:val="22"/>
         </w:rPr>
-        <w:t>Обратная засыпка грунтом колодца.</w:t>
+        <w:t>Обратная засыпка грунтом колодца</w:t>
+      </w:r>
+      <w:r>
+        <w:rPr>
+          <w:i/>
+          <w:color w:val="111111"/>
+          <w:sz w:val="22"/>
+          <w:szCs w:val="22"/>
+        </w:rPr>
+        <w:t xml:space="preserve"> К</w:t>
+      </w:r>
+      <w:r>
+        <w:rPr>
+          <w:i/>
+          <w:color w:val="111111"/>
+          <w:sz w:val="22"/>
+          <w:szCs w:val="22"/>
+        </w:rPr>
+        <w:t>олонка № 14</w:t>
+      </w:r>
+      <w:r>
+        <w:rPr>
+          <w:i/>
+          <w:color w:val="111111"/>
+          <w:sz w:val="22"/>
+          <w:szCs w:val="22"/>
+        </w:rPr>
+        <w:t>а</w:t>
       </w:r>
       <w:bookmarkStart w:id="0" w:name="_GoBack"/>
       <w:bookmarkEnd w:id="0"/>
+      <w:r>
+        <w:rPr>
+          <w:i/>
+          <w:color w:val="111111"/>
+          <w:sz w:val="22"/>
+          <w:szCs w:val="22"/>
+        </w:rPr>
+        <w:t>.</w:t>
+      </w:r>
     </w:p>
     <w:p>
       <w:pPr>
@@ -2243,6 +2468,42 @@
         </w:rPr>
         <w:t>;</w:t>
       </w:r>
+      <w:r>
+        <w:rPr>
+          <w:i/>
+          <w:color w:val="000000"/>
+          <w:sz w:val="22"/>
+          <w:szCs w:val="22"/>
+        </w:rPr>
+        <w:t xml:space="preserve"> </w:t>
+      </w:r>
+      <w:r>
+        <w:rPr>
+          <w:i/>
+          <w:color w:val="000000"/>
+          <w:sz w:val="22"/>
+          <w:szCs w:val="22"/>
+        </w:rPr>
+        <w:t>Паспорта качества №</w:t>
+      </w:r>
+      <w:r>
+        <w:rPr>
+          <w:i/>
+          <w:color w:val="000000"/>
+          <w:sz w:val="22"/>
+          <w:szCs w:val="22"/>
+        </w:rPr>
+        <w:t xml:space="preserve"> </w:t>
+      </w:r>
+      <w:r>
+        <w:rPr>
+          <w:i/>
+          <w:color w:val="000000"/>
+          <w:sz w:val="22"/>
+          <w:szCs w:val="22"/>
+        </w:rPr>
+        <w:t>150, 77.</w:t>
+      </w:r>
     </w:p>
     <w:p>
       <w:pPr>
@@ -2844,7 +3105,23 @@
           <w:sz w:val="22"/>
           <w:szCs w:val="22"/>
         </w:rPr>
-        <w:t>___________________            //</w:t>
+        <w:t>___________________            /</w:t>
+      </w:r>
+      <w:r>
+        <w:rPr>
+          <w:color w:val="000000"/>
+          <w:sz w:val="22"/>
+          <w:szCs w:val="22"/>
+        </w:rPr>
+        <w:t>Токарев С. С.</w:t>
+      </w:r>
+      <w:r>
+        <w:rPr>
+          <w:color w:val="000000"/>
+          <w:sz w:val="22"/>
+          <w:szCs w:val="22"/>
+        </w:rPr>
+        <w:t>/</w:t>
       </w:r>
     </w:p>
     <w:p>
@@ -3843,7 +4120,7 @@
 </file>
 
 <file path=customXml/itemProps1.xml><?xml version="1.0" encoding="utf-8"?>
-<ds:datastoreItem xmlns:ds="http://schemas.openxmlformats.org/officeDocument/2006/customXml" ds:itemID="{FA38A480-5A0E-4927-B782-F2C7B0126949}">
+<ds:datastoreItem xmlns:ds="http://schemas.openxmlformats.org/officeDocument/2006/customXml" ds:itemID="{262354A6-7B31-478B-B6A9-BD4375E86A10}">
   <ds:schemaRefs>
     <ds:schemaRef ds:uri="http://schemas.openxmlformats.org/officeDocument/2006/bibliography"/>
   </ds:schemaRefs>
